--- a/材料/前期知识积累/概念积累/电子商务.docx
+++ b/材料/前期知识积累/概念积累/电子商务.docx
@@ -2,6 +2,27 @@
 <file path=word/document.xml><?xml version="1.0" encoding="utf-8"?>
 <w:document xmlns:wpc="http://schemas.microsoft.com/office/word/2010/wordprocessingCanvas" xmlns:cx="http://schemas.microsoft.com/office/drawing/2014/chartex" xmlns:cx1="http://schemas.microsoft.com/office/drawing/2015/9/8/chartex" xmlns:cx2="http://schemas.microsoft.com/office/drawing/2015/10/21/chartex" xmlns:cx3="http://schemas.microsoft.com/office/drawing/2016/5/9/chartex" xmlns:cx4="http://schemas.microsoft.com/office/drawing/2016/5/10/chartex" xmlns:cx5="http://schemas.microsoft.com/office/drawing/2016/5/11/chartex" xmlns:cx6="http://schemas.microsoft.com/office/drawing/2016/5/12/chartex" xmlns:cx7="http://schemas.microsoft.com/office/drawing/2016/5/13/chartex" xmlns:cx8="http://schemas.microsoft.com/office/drawing/2016/5/14/chartex" xmlns:mc="http://schemas.openxmlformats.org/markup-compatibility/2006" xmlns:aink="http://schemas.microsoft.com/office/drawing/2016/ink" xmlns:am3d="http://schemas.microsoft.com/office/drawing/2017/model3d" xmlns:o="urn:schemas-microsoft-com:office:office" xmlns:r="http://schemas.openxmlformats.org/officeDocument/2006/relationships" xmlns:m="http://schemas.openxmlformats.org/officeDocument/2006/math" xmlns:v="urn:schemas-microsoft-com:vml" xmlns:wp14="http://schemas.microsoft.com/office/word/2010/wordprocessingDrawing" xmlns:wp="http://schemas.openxmlformats.org/drawingml/2006/wordprocessingDrawing" xmlns:w10="urn:schemas-microsoft-com:office:word" xmlns:w="http://schemas.openxmlformats.org/wordprocessingml/2006/main" xmlns:w14="http://schemas.microsoft.com/office/word/2010/wordml" xmlns:w15="http://schemas.microsoft.com/office/word/2012/wordml" xmlns:w16cid="http://schemas.microsoft.com/office/word/2016/wordml/cid" xmlns:w16se="http://schemas.microsoft.com/office/word/2015/wordml/symex" xmlns:wpg="http://schemas.microsoft.com/office/word/2010/wordprocessingGroup" xmlns:wpi="http://schemas.microsoft.com/office/word/2010/wordprocessingInk" xmlns:wne="http://schemas.microsoft.com/office/word/2006/wordml" xmlns:wps="http://schemas.microsoft.com/office/word/2010/wordprocessingShape" mc:Ignorable="w14 w15 w16se w16cid wp14">
   <w:body>
+    <w:p>
+      <w:pPr>
+        <w:rPr>
+          <w:rFonts w:ascii="宋体" w:eastAsia="宋体" w:hAnsi="宋体"/>
+        </w:rPr>
+      </w:pPr>
+      <w:r>
+        <w:rPr>
+          <w:rFonts w:ascii="宋体" w:eastAsia="宋体" w:hAnsi="宋体" w:hint="eastAsia"/>
+        </w:rPr>
+        <w:t>参考：</w:t>
+      </w:r>
+      <w:hyperlink r:id="rId5" w:history="1">
+        <w:r>
+          <w:rPr>
+            <w:rStyle w:val="a4"/>
+          </w:rPr>
+          <w:t>https://wenku.baidu.com/view/0aa3d331a66e58fafab069dc5022aaea998f41db.html?from=search</w:t>
+        </w:r>
+      </w:hyperlink>
+    </w:p>
     <w:p>
       <w:pPr>
         <w:rPr>
@@ -100,7 +121,7 @@
     <w:p>
       <w:pPr>
         <w:rPr>
-          <w:rFonts w:ascii="宋体" w:eastAsia="宋体" w:hAnsi="宋体" w:hint="eastAsia"/>
+          <w:rFonts w:ascii="宋体" w:eastAsia="宋体" w:hAnsi="宋体"/>
         </w:rPr>
       </w:pPr>
       <w:r>
@@ -122,8 +143,9 @@
           <w:szCs w:val="21"/>
           <w:shd w:val="clear" w:color="auto" w:fill="FFFFFF"/>
         </w:rPr>
-        <w:t xml:space="preserve"> </w:t>
-      </w:r>
+        <w:t xml:space="preserve"> 在价格战的同时，是否</w:t>
+      </w:r>
+      <w:proofErr w:type="gramStart"/>
       <w:r>
         <w:rPr>
           <w:rFonts w:ascii="宋体" w:eastAsia="宋体" w:hAnsi="宋体" w:cs="Arial"/>
@@ -131,7 +153,37 @@
           <w:szCs w:val="21"/>
           <w:shd w:val="clear" w:color="auto" w:fill="FFFFFF"/>
         </w:rPr>
-        <w:t>在价格战的同时，是否加入淘宝和京东两大电商平台也成为家电电商不得不做的一道选择题</w:t>
+        <w:t>加入淘宝和</w:t>
+      </w:r>
+      <w:proofErr w:type="gramEnd"/>
+      <w:r>
+        <w:rPr>
+          <w:rFonts w:ascii="宋体" w:eastAsia="宋体" w:hAnsi="宋体" w:cs="Arial"/>
+          <w:color w:val="333333"/>
+          <w:szCs w:val="21"/>
+          <w:shd w:val="clear" w:color="auto" w:fill="FFFFFF"/>
+        </w:rPr>
+        <w:t>京东两大电商平台也成为家电</w:t>
+      </w:r>
+      <w:proofErr w:type="gramStart"/>
+      <w:r>
+        <w:rPr>
+          <w:rFonts w:ascii="宋体" w:eastAsia="宋体" w:hAnsi="宋体" w:cs="Arial"/>
+          <w:color w:val="333333"/>
+          <w:szCs w:val="21"/>
+          <w:shd w:val="clear" w:color="auto" w:fill="FFFFFF"/>
+        </w:rPr>
+        <w:t>电</w:t>
+      </w:r>
+      <w:proofErr w:type="gramEnd"/>
+      <w:r>
+        <w:rPr>
+          <w:rFonts w:ascii="宋体" w:eastAsia="宋体" w:hAnsi="宋体" w:cs="Arial"/>
+          <w:color w:val="333333"/>
+          <w:szCs w:val="21"/>
+          <w:shd w:val="clear" w:color="auto" w:fill="FFFFFF"/>
+        </w:rPr>
+        <w:t>商不得不做的一道选择题</w:t>
       </w:r>
     </w:p>
     <w:p>
@@ -175,7 +227,7 @@
     <w:p>
       <w:pPr>
         <w:rPr>
-          <w:rFonts w:ascii="宋体" w:eastAsia="宋体" w:hAnsi="宋体" w:hint="eastAsia"/>
+          <w:rFonts w:ascii="宋体" w:eastAsia="宋体" w:hAnsi="宋体"/>
         </w:rPr>
       </w:pPr>
       <w:r>
@@ -320,7 +372,7 @@
         </w:numPr>
         <w:ind w:firstLineChars="0"/>
         <w:rPr>
-          <w:rFonts w:ascii="宋体" w:eastAsia="宋体" w:hAnsi="宋体" w:hint="eastAsia"/>
+          <w:rFonts w:ascii="宋体" w:eastAsia="宋体" w:hAnsi="宋体"/>
         </w:rPr>
       </w:pPr>
       <w:r>
@@ -471,7 +523,7 @@
     <w:p>
       <w:pPr>
         <w:rPr>
-          <w:rFonts w:ascii="宋体" w:eastAsia="宋体" w:hAnsi="宋体" w:hint="eastAsia"/>
+          <w:rFonts w:ascii="宋体" w:eastAsia="宋体" w:hAnsi="宋体"/>
         </w:rPr>
       </w:pPr>
       <w:r>
@@ -496,20 +548,20 @@
     <w:p>
       <w:pPr>
         <w:rPr>
-          <w:rFonts w:ascii="宋体" w:eastAsia="宋体" w:hAnsi="宋体" w:hint="eastAsia"/>
-        </w:rPr>
-      </w:pPr>
-      <w:r>
-        <w:rPr>
-          <w:rFonts w:ascii="宋体" w:eastAsia="宋体" w:hAnsi="宋体"/>
-        </w:rPr>
-        <w:tab/>
-      </w:r>
-    </w:p>
-    <w:p>
-      <w:pPr>
-        <w:rPr>
-          <w:rFonts w:ascii="宋体" w:eastAsia="宋体" w:hAnsi="宋体" w:hint="eastAsia"/>
+          <w:rFonts w:ascii="宋体" w:eastAsia="宋体" w:hAnsi="宋体"/>
+        </w:rPr>
+      </w:pPr>
+      <w:r>
+        <w:rPr>
+          <w:rFonts w:ascii="宋体" w:eastAsia="宋体" w:hAnsi="宋体"/>
+        </w:rPr>
+        <w:tab/>
+      </w:r>
+    </w:p>
+    <w:p>
+      <w:pPr>
+        <w:rPr>
+          <w:rFonts w:ascii="宋体" w:eastAsia="宋体" w:hAnsi="宋体"/>
         </w:rPr>
       </w:pPr>
     </w:p>
@@ -707,7 +759,7 @@
     <w:p>
       <w:pPr>
         <w:rPr>
-          <w:rFonts w:ascii="宋体" w:eastAsia="宋体" w:hAnsi="宋体" w:hint="eastAsia"/>
+          <w:rFonts w:ascii="宋体" w:eastAsia="宋体" w:hAnsi="宋体"/>
         </w:rPr>
       </w:pPr>
       <w:r>
@@ -732,7 +784,7 @@
         <w:rPr>
           <w:rFonts w:ascii="宋体" w:eastAsia="宋体" w:hAnsi="宋体"/>
         </w:rPr>
-        <w:t> 数丶在线时间，访问深度等</w:t>
+        <w:t> 数在线时间，访问深度等</w:t>
       </w:r>
     </w:p>
     <w:p>
@@ -764,6 +816,7 @@
         <w:rPr>
           <w:rFonts w:ascii="宋体" w:eastAsia="宋体" w:hAnsi="宋体"/>
         </w:rPr>
+        <w:lastRenderedPageBreak/>
         <w:tab/>
       </w:r>
       <w:r>
@@ -796,14 +849,7 @@
         <w:rPr>
           <w:rFonts w:ascii="宋体" w:eastAsia="宋体" w:hAnsi="宋体" w:hint="eastAsia"/>
         </w:rPr>
-        <w:t>长期以来，基于开放性网络的电子商务，由于电子线路的可窃听性、电子信息的可复制性以</w:t>
-      </w:r>
-      <w:r>
-        <w:rPr>
-          <w:rFonts w:ascii="宋体" w:eastAsia="宋体" w:hAnsi="宋体" w:hint="eastAsia"/>
-        </w:rPr>
-        <w:lastRenderedPageBreak/>
-        <w:t>及互联网软、硬件存在的一</w:t>
+        <w:t>长期以来，基于开放性网络的电子商务，由于电子线路的可窃听性、电子信息的可复制性以及互联网软、硬件存在的一</w:t>
       </w:r>
       <w:r>
         <w:rPr>
@@ -864,7 +910,7 @@
     <w:p>
       <w:pPr>
         <w:rPr>
-          <w:rFonts w:ascii="宋体" w:eastAsia="宋体" w:hAnsi="宋体" w:hint="eastAsia"/>
+          <w:rFonts w:ascii="宋体" w:eastAsia="宋体" w:hAnsi="宋体"/>
         </w:rPr>
       </w:pPr>
       <w:r>
@@ -945,34 +991,34 @@
         <w:rPr>
           <w:rFonts w:ascii="宋体" w:eastAsia="宋体" w:hAnsi="宋体"/>
         </w:rPr>
-        <w:t>6隐私权的保护问题一 -电子商务发展中的主体权益保障问题因互联网固有的开放性特性和现有网络安全技术的局限性，电子商务主体的隐私权得不到可靠的保证，侵权事件屡有发生。</w:t>
-      </w:r>
-    </w:p>
-    <w:p>
-      <w:pPr>
-        <w:rPr>
-          <w:rFonts w:ascii="宋体" w:eastAsia="宋体" w:hAnsi="宋体" w:hint="eastAsia"/>
-        </w:rPr>
-      </w:pPr>
-      <w:r>
-        <w:rPr>
-          <w:rFonts w:ascii="宋体" w:eastAsia="宋体" w:hAnsi="宋体"/>
-        </w:rPr>
-        <w:t>对策:必须加大研发力度，提高网络安全技术水平和电子商务系</w:t>
-      </w:r>
-      <w:r>
-        <w:rPr>
-          <w:rFonts w:ascii="宋体" w:eastAsia="宋体" w:hAnsi="宋体"/>
-        </w:rPr>
-        <w:cr/>
-        <w:t>统的安全技术水平，才能切实保护公众在电子商务活动中的隐私权不</w:t>
-      </w:r>
-      <w:r>
-        <w:rPr>
-          <w:rFonts w:ascii="宋体" w:eastAsia="宋体" w:hAnsi="宋体"/>
-        </w:rPr>
-        <w:cr/>
-        <w:t>受侵犯，增强电子商务主体的信心。</w:t>
+        <w:t>6隐私权的保护问题</w:t>
+      </w:r>
+      <w:proofErr w:type="gramStart"/>
+      <w:r>
+        <w:rPr>
+          <w:rFonts w:ascii="宋体" w:eastAsia="宋体" w:hAnsi="宋体"/>
+        </w:rPr>
+        <w:t>一</w:t>
+      </w:r>
+      <w:proofErr w:type="gramEnd"/>
+      <w:r>
+        <w:rPr>
+          <w:rFonts w:ascii="宋体" w:eastAsia="宋体" w:hAnsi="宋体"/>
+        </w:rPr>
+        <w:t xml:space="preserve"> -电子商务发展中的主体权益保障问题因互联网固有的开放性特性和现有网络安全技术的局限性，电子商务主体的隐私权得不到可靠的保证，侵权事件屡有发生。</w:t>
+      </w:r>
+    </w:p>
+    <w:p>
+      <w:pPr>
+        <w:rPr>
+          <w:rFonts w:ascii="宋体" w:eastAsia="宋体" w:hAnsi="宋体"/>
+        </w:rPr>
+      </w:pPr>
+      <w:r>
+        <w:rPr>
+          <w:rFonts w:ascii="宋体" w:eastAsia="宋体" w:hAnsi="宋体"/>
+        </w:rPr>
+        <w:t>对策:必须加大研发力度，提高网络安全技术水平和电子商务系统的安全技术水平，才能切实保护公众在电子商务活动中的隐私权不受侵犯，增强电子商务主体的信心。</w:t>
       </w:r>
     </w:p>
     <w:sectPr>
@@ -1605,6 +1651,30 @@
       <w:ind w:firstLineChars="200" w:firstLine="420"/>
     </w:pPr>
   </w:style>
+  <w:style w:type="character" w:styleId="a4">
+    <w:name w:val="Hyperlink"/>
+    <w:basedOn w:val="a0"/>
+    <w:uiPriority w:val="99"/>
+    <w:semiHidden/>
+    <w:unhideWhenUsed/>
+    <w:rsid w:val="00684121"/>
+    <w:rPr>
+      <w:color w:val="0000FF"/>
+      <w:u w:val="single"/>
+    </w:rPr>
+  </w:style>
+  <w:style w:type="character" w:styleId="a5">
+    <w:name w:val="FollowedHyperlink"/>
+    <w:basedOn w:val="a0"/>
+    <w:uiPriority w:val="99"/>
+    <w:semiHidden/>
+    <w:unhideWhenUsed/>
+    <w:rsid w:val="00580385"/>
+    <w:rPr>
+      <w:color w:val="954F72" w:themeColor="followedHyperlink"/>
+      <w:u w:val="single"/>
+    </w:rPr>
+  </w:style>
 </w:styles>
 </file>
 
